--- a/Guided Capstone Project Report.docx
+++ b/Guided Capstone Project Report.docx
@@ -459,7 +459,6 @@
     <w:p>
       <w:pPr>
         <w:rPr>
-          <w:rFonts w:ascii="Times New Roman" w:hAnsi="Times New Roman" w:cs="Times New Roman"/>
           <w:sz w:val="24"/>
           <w:szCs w:val="24"/>
         </w:rPr>
@@ -510,7 +509,15 @@
           <w:sz w:val="24"/>
           <w:szCs w:val="24"/>
         </w:rPr>
-        <w:t>First, increa</w:t>
+        <w:t>With current facility, Big Mountain Resort can increase ticket prices to about $93.93. Therefore, the resort should increase the price to that level. Moreover, the resort can</w:t>
+      </w:r>
+      <w:r>
+        <w:rPr>
+          <w:rFonts w:ascii="Times New Roman" w:hAnsi="Times New Roman" w:cs="Times New Roman"/>
+          <w:sz w:val="24"/>
+          <w:szCs w:val="24"/>
+        </w:rPr>
+        <w:t xml:space="preserve"> increa</w:t>
       </w:r>
       <w:r>
         <w:rPr>
@@ -550,24 +557,40 @@
           <w:sz w:val="24"/>
           <w:szCs w:val="24"/>
         </w:rPr>
-        <w:t>These changes should bring the necessary revenue changes. Second, close at least five lanes to bring down the operating costs in the most efficient way.</w:t>
-      </w:r>
-      <w:r>
-        <w:rPr>
-          <w:rFonts w:ascii="Times New Roman" w:hAnsi="Times New Roman" w:cs="Times New Roman"/>
-          <w:sz w:val="24"/>
-          <w:szCs w:val="24"/>
-        </w:rPr>
-        <w:t xml:space="preserve"> If around five lanes were closed, the ticket price should go down by 40 cents. With the changes made by both options, ticket cost would go about $1.67. </w:t>
-      </w:r>
-    </w:p>
-    <w:p>
-      <w:pPr>
-        <w:rPr>
-          <w:sz w:val="24"/>
-          <w:szCs w:val="24"/>
-        </w:rPr>
-      </w:pPr>
+        <w:t xml:space="preserve">These changes should bring the necessary revenue changes. </w:t>
+      </w:r>
+      <w:r>
+        <w:rPr>
+          <w:rFonts w:ascii="Times New Roman" w:hAnsi="Times New Roman" w:cs="Times New Roman"/>
+          <w:sz w:val="24"/>
+          <w:szCs w:val="24"/>
+        </w:rPr>
+        <w:t>Finally</w:t>
+      </w:r>
+      <w:r>
+        <w:rPr>
+          <w:rFonts w:ascii="Times New Roman" w:hAnsi="Times New Roman" w:cs="Times New Roman"/>
+          <w:sz w:val="24"/>
+          <w:szCs w:val="24"/>
+        </w:rPr>
+        <w:t>, close at least five lanes to bring down the operating costs in the most efficient way.</w:t>
+      </w:r>
+      <w:r>
+        <w:rPr>
+          <w:rFonts w:ascii="Times New Roman" w:hAnsi="Times New Roman" w:cs="Times New Roman"/>
+          <w:sz w:val="24"/>
+          <w:szCs w:val="24"/>
+        </w:rPr>
+        <w:t xml:space="preserve"> If around five lanes were closed, the ticket price should go down by 40 cents. With the changes made by both options, ticket cost would go </w:t>
+      </w:r>
+      <w:r>
+        <w:rPr>
+          <w:rFonts w:ascii="Times New Roman" w:hAnsi="Times New Roman" w:cs="Times New Roman"/>
+          <w:sz w:val="24"/>
+          <w:szCs w:val="24"/>
+        </w:rPr>
+        <w:t xml:space="preserve">up additional $1.67 along with increasing ticket price around $10. </w:t>
+      </w:r>
     </w:p>
     <w:sectPr>
       <w:pgSz w:w="12240" w:h="15840"/>
